--- a/docs/mytripiCopy.docx
+++ b/docs/mytripiCopy.docx
@@ -4,7 +4,7 @@
   <w:body>
     <w:p>
       <w:r>
-        <w:t>Weather:  Sunny</w:t>
+        <w:t>Authour: Monty</w:t>
       </w:r>
     </w:p>
     <w:p>
@@ -14,7 +14,17 @@
     </w:p>
     <w:p>
       <w:r>
-        <w:t>Date: March 1</w:t>
+        <w:t>Date: May 1</w:t>
+      </w:r>
+    </w:p>
+    <w:p>
+      <w:r>
+        <w:t>end</w:t>
+      </w:r>
+    </w:p>
+    <w:p>
+      <w:r>
+        <w:t>Meep morp</w:t>
       </w:r>
     </w:p>
     <w:sectPr>
